--- a/Manual de Uso.docx
+++ b/Manual de Uso.docx
@@ -5,10 +5,20 @@
     <w:p>
       <w:pPr>
         <w:jc w:val="center"/>
-      </w:pPr>
-      <w:bookmarkStart w:id="0" w:name="_GoBack"/>
-      <w:bookmarkEnd w:id="0"/>
-      <w:r>
+        <w:rPr>
+          <w:b/>
+          <w:bCs/>
+          <w:sz w:val="28"/>
+          <w:szCs w:val="28"/>
+        </w:rPr>
+      </w:pPr>
+      <w:r>
+        <w:rPr>
+          <w:b/>
+          <w:bCs/>
+          <w:sz w:val="28"/>
+          <w:szCs w:val="28"/>
+        </w:rPr>
         <w:t>Manual de Uso</w:t>
       </w:r>
     </w:p>
@@ -20,8 +30,20 @@
           <w:numId w:val="1"/>
         </w:numPr>
         <w:jc w:val="both"/>
-      </w:pPr>
-      <w:r>
+        <w:rPr>
+          <w:b/>
+          <w:bCs/>
+          <w:sz w:val="24"/>
+          <w:szCs w:val="24"/>
+        </w:rPr>
+      </w:pPr>
+      <w:r>
+        <w:rPr>
+          <w:b/>
+          <w:bCs/>
+          <w:sz w:val="24"/>
+          <w:szCs w:val="24"/>
+        </w:rPr>
         <w:t>Informações Relevantes</w:t>
       </w:r>
     </w:p>
@@ -29,91 +51,207 @@
       <w:pPr>
         <w:ind w:left="426" w:firstLine="283"/>
         <w:jc w:val="both"/>
-      </w:pPr>
-      <w:r>
+        <w:rPr>
+          <w:sz w:val="24"/>
+          <w:szCs w:val="24"/>
+        </w:rPr>
+      </w:pPr>
+      <w:r>
+        <w:rPr>
+          <w:sz w:val="24"/>
+          <w:szCs w:val="24"/>
+        </w:rPr>
         <w:t xml:space="preserve">O protótipo funciona com o banco de dados em tempo real </w:t>
       </w:r>
       <w:proofErr w:type="spellStart"/>
       <w:r>
+        <w:rPr>
+          <w:sz w:val="24"/>
+          <w:szCs w:val="24"/>
+        </w:rPr>
         <w:t>FirebaseDatabase</w:t>
       </w:r>
       <w:proofErr w:type="spellEnd"/>
       <w:r>
+        <w:rPr>
+          <w:sz w:val="24"/>
+          <w:szCs w:val="24"/>
+        </w:rPr>
         <w:t>, cujo arquivo de configuração consta no projeto do aplicativo. Então, ao compilar o aplicativo na IDE Android Studio, automaticamente ele fará uso do banco de dados</w:t>
       </w:r>
       <w:r>
+        <w:rPr>
+          <w:sz w:val="24"/>
+          <w:szCs w:val="24"/>
+        </w:rPr>
         <w:t>, previamente povoado com alguns registros</w:t>
       </w:r>
       <w:r>
+        <w:rPr>
+          <w:sz w:val="24"/>
+          <w:szCs w:val="24"/>
+        </w:rPr>
         <w:t>. Neste banco de Dados, constam algumas unidades de saúde, que possuem algumas especialidades médicas fictícias, que ilustram os plantões médicos. Cada unidade de saúde, possui um login para a respectiva área administrativa, que exibe as fichas que se direcionarem às mesmas. O comportamento esperado do aplicativo, é chamar as duas pessoas que estão colocadas nas duas primeiras posições da fila</w:t>
       </w:r>
       <w:r>
+        <w:rPr>
+          <w:sz w:val="24"/>
+          <w:szCs w:val="24"/>
+        </w:rPr>
         <w:t xml:space="preserve"> de cada unidade</w:t>
       </w:r>
       <w:r>
+        <w:rPr>
+          <w:sz w:val="24"/>
+          <w:szCs w:val="24"/>
+        </w:rPr>
         <w:t xml:space="preserve">, que possui um sistema de pesos baseados em faixa etária e sintomas. Portanto, o comportamento esperado é: os dois primeiros registros, </w:t>
       </w:r>
       <w:r>
+        <w:rPr>
+          <w:sz w:val="24"/>
+          <w:szCs w:val="24"/>
+        </w:rPr>
         <w:t>serão</w:t>
       </w:r>
       <w:r>
+        <w:rPr>
+          <w:sz w:val="24"/>
+          <w:szCs w:val="24"/>
+        </w:rPr>
         <w:t xml:space="preserve"> chamados para a unidade de saúde</w:t>
       </w:r>
       <w:r>
+        <w:rPr>
+          <w:sz w:val="24"/>
+          <w:szCs w:val="24"/>
+        </w:rPr>
         <w:t>, enquanto os demais visualizam uma tela de fila virtual com tempo estimado até seu atendimento, que pode aumentar</w:t>
       </w:r>
       <w:r>
+        <w:rPr>
+          <w:sz w:val="24"/>
+          <w:szCs w:val="24"/>
+        </w:rPr>
         <w:t>,</w:t>
       </w:r>
       <w:r>
+        <w:rPr>
+          <w:sz w:val="24"/>
+          <w:szCs w:val="24"/>
+        </w:rPr>
         <w:t xml:space="preserve"> caso alguém com maior prioridade entre na fila ou diminuir caso uma ficha </w:t>
       </w:r>
       <w:r>
+        <w:rPr>
+          <w:sz w:val="24"/>
+          <w:szCs w:val="24"/>
+        </w:rPr>
         <w:t>seja removida</w:t>
       </w:r>
       <w:r>
+        <w:rPr>
+          <w:sz w:val="24"/>
+          <w:szCs w:val="24"/>
+        </w:rPr>
         <w:t xml:space="preserve"> da fila n</w:t>
       </w:r>
       <w:r>
+        <w:rPr>
+          <w:sz w:val="24"/>
+          <w:szCs w:val="24"/>
+        </w:rPr>
         <w:t xml:space="preserve">o painel </w:t>
       </w:r>
       <w:r>
+        <w:rPr>
+          <w:sz w:val="24"/>
+          <w:szCs w:val="24"/>
+        </w:rPr>
         <w:t>administrativ</w:t>
       </w:r>
       <w:r>
+        <w:rPr>
+          <w:sz w:val="24"/>
+          <w:szCs w:val="24"/>
+        </w:rPr>
         <w:t>o</w:t>
       </w:r>
       <w:r>
+        <w:rPr>
+          <w:sz w:val="24"/>
+          <w:szCs w:val="24"/>
+        </w:rPr>
         <w:t xml:space="preserve"> da unidade de saúde</w:t>
       </w:r>
       <w:r>
+        <w:rPr>
+          <w:sz w:val="24"/>
+          <w:szCs w:val="24"/>
+        </w:rPr>
         <w:t xml:space="preserve"> na aplicação</w:t>
       </w:r>
       <w:r>
+        <w:rPr>
+          <w:sz w:val="24"/>
+          <w:szCs w:val="24"/>
+        </w:rPr>
         <w:t xml:space="preserve">. Dessa forma, possibilita que o segundo colocado tenha tempo suficiente de </w:t>
       </w:r>
       <w:r>
+        <w:rPr>
+          <w:sz w:val="24"/>
+          <w:szCs w:val="24"/>
+        </w:rPr>
         <w:t>se deslocar</w:t>
       </w:r>
       <w:r>
+        <w:rPr>
+          <w:sz w:val="24"/>
+          <w:szCs w:val="24"/>
+        </w:rPr>
         <w:t xml:space="preserve"> à unidade de saúde para realizar a triagem física</w:t>
       </w:r>
       <w:r>
+        <w:rPr>
+          <w:sz w:val="24"/>
+          <w:szCs w:val="24"/>
+        </w:rPr>
         <w:t>, minimizando atrasos</w:t>
       </w:r>
       <w:r>
+        <w:rPr>
+          <w:sz w:val="24"/>
+          <w:szCs w:val="24"/>
+        </w:rPr>
         <w:t xml:space="preserve">. Caso uma pessoa com </w:t>
       </w:r>
       <w:r>
+        <w:rPr>
+          <w:sz w:val="24"/>
+          <w:szCs w:val="24"/>
+        </w:rPr>
         <w:t>valor</w:t>
       </w:r>
       <w:r>
+        <w:rPr>
+          <w:sz w:val="24"/>
+          <w:szCs w:val="24"/>
+        </w:rPr>
         <w:t xml:space="preserve"> de peso da ficha grande entre na fila virtual, ela será colocada à frente dos que possuem peso menor e atrás dos que possuem peso maior.</w:t>
       </w:r>
       <w:r>
+        <w:rPr>
+          <w:sz w:val="24"/>
+          <w:szCs w:val="24"/>
+        </w:rPr>
         <w:t xml:space="preserve"> </w:t>
       </w:r>
       <w:r>
+        <w:rPr>
+          <w:sz w:val="24"/>
+          <w:szCs w:val="24"/>
+        </w:rPr>
         <w:t>Uma vez que um CPF já conste na fila daquela respectiva unidade de saúde e ela feche o aplicativo e abra novamente, ao inserir seu CPF novamente, o protótipo a identifica na fila e questiona se ela quer continuar na fila com aquele cadastro ou realizar um novo.</w:t>
       </w:r>
     </w:p>
@@ -125,8 +263,20 @@
           <w:numId w:val="1"/>
         </w:numPr>
         <w:jc w:val="both"/>
-      </w:pPr>
-      <w:r>
+        <w:rPr>
+          <w:b/>
+          <w:bCs/>
+          <w:sz w:val="24"/>
+          <w:szCs w:val="24"/>
+        </w:rPr>
+      </w:pPr>
+      <w:r>
+        <w:rPr>
+          <w:b/>
+          <w:bCs/>
+          <w:sz w:val="24"/>
+          <w:szCs w:val="24"/>
+        </w:rPr>
         <w:t>Dos Testes</w:t>
       </w:r>
     </w:p>
@@ -135,223 +285,484 @@
         <w:ind w:left="426" w:firstLine="283"/>
         <w:jc w:val="both"/>
         <w:rPr>
+          <w:sz w:val="24"/>
+          <w:szCs w:val="24"/>
           <w:lang w:val="en-US"/>
         </w:rPr>
       </w:pPr>
       <w:r>
+        <w:rPr>
+          <w:sz w:val="24"/>
+          <w:szCs w:val="24"/>
+        </w:rPr>
         <w:t xml:space="preserve">Para facilitar testes, </w:t>
       </w:r>
       <w:r>
+        <w:rPr>
+          <w:sz w:val="24"/>
+          <w:szCs w:val="24"/>
+        </w:rPr>
         <w:t>a</w:t>
       </w:r>
       <w:r>
+        <w:rPr>
+          <w:sz w:val="24"/>
+          <w:szCs w:val="24"/>
+        </w:rPr>
         <w:t xml:space="preserve"> validação de CPF na</w:t>
       </w:r>
       <w:r>
+        <w:rPr>
+          <w:sz w:val="24"/>
+          <w:szCs w:val="24"/>
+        </w:rPr>
         <w:t xml:space="preserve"> classe Form1Activity.Java</w:t>
       </w:r>
       <w:r>
+        <w:rPr>
+          <w:sz w:val="24"/>
+          <w:szCs w:val="24"/>
+        </w:rPr>
         <w:t xml:space="preserve"> foi comentada</w:t>
       </w:r>
       <w:r>
+        <w:rPr>
+          <w:sz w:val="24"/>
+          <w:szCs w:val="24"/>
+        </w:rPr>
         <w:t>, conforme comentários em código nas linhas 6</w:t>
       </w:r>
       <w:r>
+        <w:rPr>
+          <w:sz w:val="24"/>
+          <w:szCs w:val="24"/>
+        </w:rPr>
         <w:t>2</w:t>
       </w:r>
       <w:r>
+        <w:rPr>
+          <w:sz w:val="24"/>
+          <w:szCs w:val="24"/>
+        </w:rPr>
         <w:t xml:space="preserve"> </w:t>
       </w:r>
       <w:proofErr w:type="gramStart"/>
       <w:r>
+        <w:rPr>
+          <w:sz w:val="24"/>
+          <w:szCs w:val="24"/>
+        </w:rPr>
         <w:t>à</w:t>
       </w:r>
       <w:proofErr w:type="gramEnd"/>
       <w:r>
+        <w:rPr>
+          <w:sz w:val="24"/>
+          <w:szCs w:val="24"/>
+        </w:rPr>
         <w:t xml:space="preserve"> </w:t>
       </w:r>
       <w:r>
+        <w:rPr>
+          <w:sz w:val="24"/>
+          <w:szCs w:val="24"/>
+        </w:rPr>
         <w:t>6</w:t>
       </w:r>
       <w:r>
+        <w:rPr>
+          <w:sz w:val="24"/>
+          <w:szCs w:val="24"/>
+        </w:rPr>
         <w:t>5</w:t>
       </w:r>
       <w:r>
+        <w:rPr>
+          <w:sz w:val="24"/>
+          <w:szCs w:val="24"/>
+        </w:rPr>
         <w:t>, para criação de cadastros em massa sem se preocupar com CPFs validados</w:t>
       </w:r>
       <w:r>
+        <w:rPr>
+          <w:sz w:val="24"/>
+          <w:szCs w:val="24"/>
+        </w:rPr>
         <w:t xml:space="preserve">. É recomendado realizar diversos cadastros na </w:t>
       </w:r>
       <w:r>
+        <w:rPr>
+          <w:sz w:val="24"/>
+          <w:szCs w:val="24"/>
+        </w:rPr>
         <w:t>MESMA</w:t>
       </w:r>
       <w:r>
+        <w:rPr>
+          <w:sz w:val="24"/>
+          <w:szCs w:val="24"/>
+        </w:rPr>
         <w:t xml:space="preserve"> unidade de saúde, para observar o comportamento esperado do </w:t>
       </w:r>
       <w:r>
+        <w:rPr>
+          <w:sz w:val="24"/>
+          <w:szCs w:val="24"/>
+        </w:rPr>
         <w:t>protótipo</w:t>
       </w:r>
       <w:r>
+        <w:rPr>
+          <w:sz w:val="24"/>
+          <w:szCs w:val="24"/>
+        </w:rPr>
         <w:t xml:space="preserve"> conforme contido nas Informações Relevantes deste manual.</w:t>
       </w:r>
+      <w:bookmarkStart w:id="0" w:name="_GoBack"/>
+      <w:bookmarkEnd w:id="0"/>
     </w:p>
     <w:p>
       <w:pPr>
         <w:ind w:left="426" w:firstLine="283"/>
         <w:jc w:val="both"/>
-      </w:pPr>
-      <w:r>
+        <w:rPr>
+          <w:sz w:val="24"/>
+          <w:szCs w:val="24"/>
+        </w:rPr>
+      </w:pPr>
+      <w:r>
+        <w:rPr>
+          <w:sz w:val="24"/>
+          <w:szCs w:val="24"/>
+        </w:rPr>
         <w:t>Para acessar a área administrativa de cada unidade de saúde, segue os logins de cada uma:</w:t>
       </w:r>
     </w:p>
     <w:p>
       <w:pPr>
-        <w:ind w:left="426" w:firstLine="283"/>
+        <w:pStyle w:val="PargrafodaLista"/>
+        <w:numPr>
+          <w:ilvl w:val="0"/>
+          <w:numId w:val="2"/>
+        </w:numPr>
         <w:jc w:val="both"/>
-      </w:pPr>
-      <w:r>
+        <w:rPr>
+          <w:sz w:val="24"/>
+          <w:szCs w:val="24"/>
+        </w:rPr>
+      </w:pPr>
+      <w:r>
+        <w:rPr>
+          <w:sz w:val="24"/>
+          <w:szCs w:val="24"/>
+        </w:rPr>
         <w:t xml:space="preserve">UMS Álvaro </w:t>
       </w:r>
       <w:proofErr w:type="spellStart"/>
       <w:r>
+        <w:rPr>
+          <w:sz w:val="24"/>
+          <w:szCs w:val="24"/>
+        </w:rPr>
         <w:t>Guaritá</w:t>
       </w:r>
       <w:proofErr w:type="spellEnd"/>
       <w:r>
+        <w:rPr>
+          <w:sz w:val="24"/>
+          <w:szCs w:val="24"/>
+        </w:rPr>
         <w:t xml:space="preserve">, login: </w:t>
       </w:r>
       <w:proofErr w:type="spellStart"/>
       <w:r>
+        <w:rPr>
+          <w:sz w:val="24"/>
+          <w:szCs w:val="24"/>
+        </w:rPr>
         <w:t>umsalvaroguarita</w:t>
       </w:r>
       <w:proofErr w:type="spellEnd"/>
     </w:p>
     <w:p>
       <w:pPr>
-        <w:ind w:left="426" w:firstLine="283"/>
+        <w:pStyle w:val="PargrafodaLista"/>
+        <w:numPr>
+          <w:ilvl w:val="0"/>
+          <w:numId w:val="2"/>
+        </w:numPr>
         <w:jc w:val="both"/>
-      </w:pPr>
-      <w:r>
+        <w:rPr>
+          <w:sz w:val="24"/>
+          <w:szCs w:val="24"/>
+        </w:rPr>
+      </w:pPr>
+      <w:r>
+        <w:rPr>
+          <w:sz w:val="24"/>
+          <w:szCs w:val="24"/>
+        </w:rPr>
         <w:t xml:space="preserve">UMS Maria Tereza, login: </w:t>
       </w:r>
       <w:proofErr w:type="spellStart"/>
       <w:r>
+        <w:rPr>
+          <w:sz w:val="24"/>
+          <w:szCs w:val="24"/>
+        </w:rPr>
         <w:t>umsmariatereza</w:t>
       </w:r>
       <w:proofErr w:type="spellEnd"/>
     </w:p>
     <w:p>
       <w:pPr>
-        <w:ind w:left="426" w:firstLine="283"/>
+        <w:pStyle w:val="PargrafodaLista"/>
+        <w:numPr>
+          <w:ilvl w:val="0"/>
+          <w:numId w:val="2"/>
+        </w:numPr>
         <w:jc w:val="both"/>
-      </w:pPr>
-      <w:r>
+        <w:rPr>
+          <w:sz w:val="24"/>
+          <w:szCs w:val="24"/>
+        </w:rPr>
+      </w:pPr>
+      <w:r>
+        <w:rPr>
+          <w:sz w:val="24"/>
+          <w:szCs w:val="24"/>
+        </w:rPr>
         <w:t xml:space="preserve">UPA Parque do Mirante, login: </w:t>
       </w:r>
       <w:proofErr w:type="spellStart"/>
       <w:r>
+        <w:rPr>
+          <w:sz w:val="24"/>
+          <w:szCs w:val="24"/>
+        </w:rPr>
         <w:t>upamirante</w:t>
       </w:r>
       <w:proofErr w:type="spellEnd"/>
     </w:p>
     <w:p>
       <w:pPr>
-        <w:ind w:left="426" w:firstLine="283"/>
+        <w:pStyle w:val="PargrafodaLista"/>
+        <w:numPr>
+          <w:ilvl w:val="0"/>
+          <w:numId w:val="2"/>
+        </w:numPr>
         <w:jc w:val="both"/>
-      </w:pPr>
-      <w:r>
+        <w:rPr>
+          <w:sz w:val="24"/>
+          <w:szCs w:val="24"/>
+        </w:rPr>
+      </w:pPr>
+      <w:r>
+        <w:rPr>
+          <w:sz w:val="24"/>
+          <w:szCs w:val="24"/>
+        </w:rPr>
         <w:t xml:space="preserve">UPA São Benedito, login: </w:t>
       </w:r>
       <w:proofErr w:type="spellStart"/>
       <w:r>
+        <w:rPr>
+          <w:sz w:val="24"/>
+          <w:szCs w:val="24"/>
+        </w:rPr>
         <w:t>upasaobenedito</w:t>
       </w:r>
       <w:proofErr w:type="spellEnd"/>
     </w:p>
     <w:p>
       <w:pPr>
-        <w:ind w:left="426" w:firstLine="283"/>
+        <w:pStyle w:val="PargrafodaLista"/>
+        <w:numPr>
+          <w:ilvl w:val="0"/>
+          <w:numId w:val="2"/>
+        </w:numPr>
         <w:jc w:val="both"/>
-      </w:pPr>
-      <w:r>
+        <w:rPr>
+          <w:sz w:val="24"/>
+          <w:szCs w:val="24"/>
+        </w:rPr>
+      </w:pPr>
+      <w:r>
+        <w:rPr>
+          <w:sz w:val="24"/>
+          <w:szCs w:val="24"/>
+        </w:rPr>
         <w:t xml:space="preserve">USF Beija Flor, login: </w:t>
       </w:r>
       <w:proofErr w:type="spellStart"/>
       <w:r>
+        <w:rPr>
+          <w:sz w:val="24"/>
+          <w:szCs w:val="24"/>
+        </w:rPr>
         <w:t>usfbeijaflor</w:t>
       </w:r>
       <w:proofErr w:type="spellEnd"/>
     </w:p>
     <w:p>
       <w:pPr>
-        <w:ind w:left="426" w:firstLine="283"/>
+        <w:pStyle w:val="PargrafodaLista"/>
+        <w:numPr>
+          <w:ilvl w:val="0"/>
+          <w:numId w:val="2"/>
+        </w:numPr>
         <w:jc w:val="both"/>
-      </w:pPr>
-      <w:r>
+        <w:rPr>
+          <w:sz w:val="24"/>
+          <w:szCs w:val="24"/>
+        </w:rPr>
+      </w:pPr>
+      <w:r>
+        <w:rPr>
+          <w:sz w:val="24"/>
+          <w:szCs w:val="24"/>
+        </w:rPr>
         <w:t xml:space="preserve">USF Julieta Andrade, login: </w:t>
       </w:r>
       <w:proofErr w:type="spellStart"/>
       <w:r>
+        <w:rPr>
+          <w:sz w:val="24"/>
+          <w:szCs w:val="24"/>
+        </w:rPr>
         <w:t>usfjulietaandrade</w:t>
       </w:r>
       <w:proofErr w:type="spellEnd"/>
     </w:p>
     <w:p>
       <w:pPr>
+        <w:pStyle w:val="PargrafodaLista"/>
+        <w:numPr>
+          <w:ilvl w:val="0"/>
+          <w:numId w:val="2"/>
+        </w:numPr>
+        <w:jc w:val="both"/>
+        <w:rPr>
+          <w:sz w:val="24"/>
+          <w:szCs w:val="24"/>
+        </w:rPr>
+      </w:pPr>
+      <w:r>
+        <w:rPr>
+          <w:sz w:val="24"/>
+          <w:szCs w:val="24"/>
+        </w:rPr>
+        <w:t>Todas as senhas de acesso são 12345.</w:t>
+      </w:r>
+    </w:p>
+    <w:p>
+      <w:pPr>
         <w:ind w:left="426" w:firstLine="283"/>
         <w:jc w:val="both"/>
-      </w:pPr>
-      <w:r>
-        <w:t>Todas as senhas de acesso são 12345.</w:t>
-      </w:r>
-    </w:p>
-    <w:p>
-      <w:pPr>
-        <w:ind w:left="426"/>
-        <w:jc w:val="both"/>
-      </w:pPr>
-      <w:r>
+        <w:rPr>
+          <w:sz w:val="24"/>
+          <w:szCs w:val="24"/>
+        </w:rPr>
+      </w:pPr>
+      <w:r>
+        <w:rPr>
+          <w:sz w:val="24"/>
+          <w:szCs w:val="24"/>
+        </w:rPr>
+        <w:lastRenderedPageBreak/>
         <w:t xml:space="preserve">O tempo da fila só muda para os usuários, conforme os cadastros são removidos </w:t>
       </w:r>
       <w:r>
+        <w:rPr>
+          <w:sz w:val="24"/>
+          <w:szCs w:val="24"/>
+        </w:rPr>
         <w:t>pel</w:t>
       </w:r>
       <w:r>
+        <w:rPr>
+          <w:sz w:val="24"/>
+          <w:szCs w:val="24"/>
+        </w:rPr>
         <w:t>o painel administrativo. Para isso,</w:t>
       </w:r>
       <w:r>
+        <w:rPr>
+          <w:sz w:val="24"/>
+          <w:szCs w:val="24"/>
+        </w:rPr>
         <w:t xml:space="preserve"> após </w:t>
       </w:r>
       <w:proofErr w:type="spellStart"/>
       <w:r>
+        <w:rPr>
+          <w:sz w:val="24"/>
+          <w:szCs w:val="24"/>
+        </w:rPr>
         <w:t>logar</w:t>
       </w:r>
       <w:proofErr w:type="spellEnd"/>
       <w:r>
+        <w:rPr>
+          <w:sz w:val="24"/>
+          <w:szCs w:val="24"/>
+        </w:rPr>
         <w:t>,</w:t>
       </w:r>
       <w:r>
+        <w:rPr>
+          <w:sz w:val="24"/>
+          <w:szCs w:val="24"/>
+        </w:rPr>
         <w:t xml:space="preserve"> clique em um registro na lista (dê preferência aos primeiros, pois possuem peso maior n</w:t>
       </w:r>
       <w:r>
+        <w:rPr>
+          <w:sz w:val="24"/>
+          <w:szCs w:val="24"/>
+        </w:rPr>
         <w:t>a ficha de</w:t>
       </w:r>
       <w:r>
+        <w:rPr>
+          <w:sz w:val="24"/>
+          <w:szCs w:val="24"/>
+        </w:rPr>
         <w:t xml:space="preserve"> cadastro!)</w:t>
       </w:r>
       <w:r>
+        <w:rPr>
+          <w:sz w:val="24"/>
+          <w:szCs w:val="24"/>
+        </w:rPr>
         <w:t>, aperte o botão editar</w:t>
       </w:r>
       <w:r>
+        <w:rPr>
+          <w:sz w:val="24"/>
+          <w:szCs w:val="24"/>
+        </w:rPr>
         <w:t xml:space="preserve">, salve </w:t>
       </w:r>
       <w:r>
+        <w:rPr>
+          <w:sz w:val="24"/>
+          <w:szCs w:val="24"/>
+        </w:rPr>
         <w:t xml:space="preserve">as edições </w:t>
       </w:r>
       <w:r>
+        <w:rPr>
+          <w:sz w:val="24"/>
+          <w:szCs w:val="24"/>
+        </w:rPr>
         <w:t>caso queira e, quando quiser que a fila ande, cliqu</w:t>
       </w:r>
       <w:r>
+        <w:rPr>
+          <w:sz w:val="24"/>
+          <w:szCs w:val="24"/>
+        </w:rPr>
         <w:t>e no botão remover.</w:t>
       </w:r>
     </w:p>
@@ -456,8 +867,124 @@
       </w:pPr>
     </w:lvl>
   </w:abstractNum>
+  <w:abstractNum w:abstractNumId="1" w15:restartNumberingAfterBreak="0">
+    <w:nsid w:val="7D81068D"/>
+    <w:multiLevelType w:val="hybridMultilevel"/>
+    <w:tmpl w:val="EB641198"/>
+    <w:lvl w:ilvl="0" w:tplc="04160001">
+      <w:start w:val="1"/>
+      <w:numFmt w:val="bullet"/>
+      <w:lvlText w:val=""/>
+      <w:lvlJc w:val="left"/>
+      <w:pPr>
+        <w:ind w:left="1429" w:hanging="360"/>
+      </w:pPr>
+      <w:rPr>
+        <w:rFonts w:ascii="Symbol" w:hAnsi="Symbol" w:hint="default"/>
+      </w:rPr>
+    </w:lvl>
+    <w:lvl w:ilvl="1" w:tplc="04160003" w:tentative="1">
+      <w:start w:val="1"/>
+      <w:numFmt w:val="bullet"/>
+      <w:lvlText w:val="o"/>
+      <w:lvlJc w:val="left"/>
+      <w:pPr>
+        <w:ind w:left="2149" w:hanging="360"/>
+      </w:pPr>
+      <w:rPr>
+        <w:rFonts w:ascii="Courier New" w:hAnsi="Courier New" w:cs="Courier New" w:hint="default"/>
+      </w:rPr>
+    </w:lvl>
+    <w:lvl w:ilvl="2" w:tplc="04160005" w:tentative="1">
+      <w:start w:val="1"/>
+      <w:numFmt w:val="bullet"/>
+      <w:lvlText w:val=""/>
+      <w:lvlJc w:val="left"/>
+      <w:pPr>
+        <w:ind w:left="2869" w:hanging="360"/>
+      </w:pPr>
+      <w:rPr>
+        <w:rFonts w:ascii="Wingdings" w:hAnsi="Wingdings" w:hint="default"/>
+      </w:rPr>
+    </w:lvl>
+    <w:lvl w:ilvl="3" w:tplc="04160001" w:tentative="1">
+      <w:start w:val="1"/>
+      <w:numFmt w:val="bullet"/>
+      <w:lvlText w:val=""/>
+      <w:lvlJc w:val="left"/>
+      <w:pPr>
+        <w:ind w:left="3589" w:hanging="360"/>
+      </w:pPr>
+      <w:rPr>
+        <w:rFonts w:ascii="Symbol" w:hAnsi="Symbol" w:hint="default"/>
+      </w:rPr>
+    </w:lvl>
+    <w:lvl w:ilvl="4" w:tplc="04160003" w:tentative="1">
+      <w:start w:val="1"/>
+      <w:numFmt w:val="bullet"/>
+      <w:lvlText w:val="o"/>
+      <w:lvlJc w:val="left"/>
+      <w:pPr>
+        <w:ind w:left="4309" w:hanging="360"/>
+      </w:pPr>
+      <w:rPr>
+        <w:rFonts w:ascii="Courier New" w:hAnsi="Courier New" w:cs="Courier New" w:hint="default"/>
+      </w:rPr>
+    </w:lvl>
+    <w:lvl w:ilvl="5" w:tplc="04160005" w:tentative="1">
+      <w:start w:val="1"/>
+      <w:numFmt w:val="bullet"/>
+      <w:lvlText w:val=""/>
+      <w:lvlJc w:val="left"/>
+      <w:pPr>
+        <w:ind w:left="5029" w:hanging="360"/>
+      </w:pPr>
+      <w:rPr>
+        <w:rFonts w:ascii="Wingdings" w:hAnsi="Wingdings" w:hint="default"/>
+      </w:rPr>
+    </w:lvl>
+    <w:lvl w:ilvl="6" w:tplc="04160001" w:tentative="1">
+      <w:start w:val="1"/>
+      <w:numFmt w:val="bullet"/>
+      <w:lvlText w:val=""/>
+      <w:lvlJc w:val="left"/>
+      <w:pPr>
+        <w:ind w:left="5749" w:hanging="360"/>
+      </w:pPr>
+      <w:rPr>
+        <w:rFonts w:ascii="Symbol" w:hAnsi="Symbol" w:hint="default"/>
+      </w:rPr>
+    </w:lvl>
+    <w:lvl w:ilvl="7" w:tplc="04160003" w:tentative="1">
+      <w:start w:val="1"/>
+      <w:numFmt w:val="bullet"/>
+      <w:lvlText w:val="o"/>
+      <w:lvlJc w:val="left"/>
+      <w:pPr>
+        <w:ind w:left="6469" w:hanging="360"/>
+      </w:pPr>
+      <w:rPr>
+        <w:rFonts w:ascii="Courier New" w:hAnsi="Courier New" w:cs="Courier New" w:hint="default"/>
+      </w:rPr>
+    </w:lvl>
+    <w:lvl w:ilvl="8" w:tplc="04160005" w:tentative="1">
+      <w:start w:val="1"/>
+      <w:numFmt w:val="bullet"/>
+      <w:lvlText w:val=""/>
+      <w:lvlJc w:val="left"/>
+      <w:pPr>
+        <w:ind w:left="7189" w:hanging="360"/>
+      </w:pPr>
+      <w:rPr>
+        <w:rFonts w:ascii="Wingdings" w:hAnsi="Wingdings" w:hint="default"/>
+      </w:rPr>
+    </w:lvl>
+  </w:abstractNum>
   <w:num w:numId="1">
     <w:abstractNumId w:val="0"/>
+  </w:num>
+  <w:num w:numId="2">
+    <w:abstractNumId w:val="1"/>
   </w:num>
 </w:numbering>
 </file>
@@ -1160,4 +1687,16 @@
     </a:ext>
   </a:extLst>
 </a:theme>
+</file>
+
+<file path=customXml/item1.xml><?xml version="1.0" encoding="utf-8"?>
+<b:Sources xmlns:b="http://schemas.openxmlformats.org/officeDocument/2006/bibliography" xmlns="http://schemas.openxmlformats.org/officeDocument/2006/bibliography" SelectedStyle="\APASixthEditionOfficeOnline.xsl" StyleName="APA" Version="6"/>
+</file>
+
+<file path=customXml/itemProps1.xml><?xml version="1.0" encoding="utf-8"?>
+<ds:datastoreItem xmlns:ds="http://schemas.openxmlformats.org/officeDocument/2006/customXml" ds:itemID="{2F823322-14AE-4F93-A004-FA447E41698B}">
+  <ds:schemaRefs>
+    <ds:schemaRef ds:uri="http://schemas.openxmlformats.org/officeDocument/2006/bibliography"/>
+  </ds:schemaRefs>
+</ds:datastoreItem>
 </file>